--- a/techniques/pages/12_properties_and_parameters_of_block.docx
+++ b/techniques/pages/12_properties_and_parameters_of_block.docx
@@ -16,7 +16,6 @@
           <w:lang w:eastAsia="ja-JP"/>
         </w:rPr>
       </w:pPr>
-      <w:bookmarkStart w:id="0" w:name="_GoBack"/>
       <w:r>
         <w:rPr>
           <w:rFonts w:ascii="Cambria" w:eastAsia="MS Mincho" w:hAnsi="Cambria"/>
@@ -26,19 +25,7 @@
           <w:szCs w:val="36"/>
           <w:lang w:eastAsia="ja-JP"/>
         </w:rPr>
-        <w:t>Свойства и параметры блока</w:t>
-      </w:r>
-      <w:bookmarkEnd w:id="0"/>
-      <w:r>
-        <w:rPr>
-          <w:rFonts w:ascii="Cambria" w:eastAsia="MS Mincho" w:hAnsi="Cambria"/>
-          <w:b/>
-          <w:color w:val="0000FF"/>
-          <w:sz w:val="36"/>
-          <w:szCs w:val="36"/>
-          <w:lang w:eastAsia="ja-JP"/>
-        </w:rPr>
-        <w:t>.</w:t>
+        <w:t>Свойства и параметры блока.</w:t>
       </w:r>
     </w:p>
     <w:p>
@@ -3475,6 +3462,402 @@
           <w:szCs w:val="28"/>
         </w:rPr>
       </w:pPr>
+      <w:r>
+        <w:rPr>
+          <w:rFonts w:ascii="Cambria" w:hAnsi="Cambria"/>
+          <w:sz w:val="28"/>
+          <w:szCs w:val="28"/>
+        </w:rPr>
+        <w:t xml:space="preserve">Значения </w:t>
+      </w:r>
+      <w:r>
+        <w:rPr>
+          <w:rFonts w:ascii="Cambria" w:hAnsi="Cambria"/>
+          <w:sz w:val="28"/>
+          <w:szCs w:val="28"/>
+        </w:rPr>
+        <w:t xml:space="preserve">всех </w:t>
+      </w:r>
+      <w:r>
+        <w:rPr>
+          <w:rFonts w:ascii="Cambria" w:hAnsi="Cambria"/>
+          <w:sz w:val="28"/>
+          <w:szCs w:val="28"/>
+        </w:rPr>
+        <w:t>свойств можно изменять не только непосредственным редактированием через окно свойств блока, но и снаружи, используя параметризацию и</w:t>
+      </w:r>
+      <w:r>
+        <w:rPr>
+          <w:rFonts w:ascii="Cambria" w:hAnsi="Cambria"/>
+          <w:sz w:val="28"/>
+          <w:szCs w:val="28"/>
+        </w:rPr>
+        <w:t>ли</w:t>
+      </w:r>
+      <w:r>
+        <w:rPr>
+          <w:rFonts w:ascii="Cambria" w:hAnsi="Cambria"/>
+          <w:sz w:val="28"/>
+          <w:szCs w:val="28"/>
+        </w:rPr>
+        <w:t xml:space="preserve"> </w:t>
+      </w:r>
+      <w:r>
+        <w:rPr>
+          <w:rFonts w:ascii="Cambria" w:hAnsi="Cambria"/>
+          <w:sz w:val="28"/>
+          <w:szCs w:val="28"/>
+        </w:rPr>
+        <w:t>обращаясь к ним</w:t>
+      </w:r>
+      <w:bookmarkStart w:id="0" w:name="_GoBack"/>
+      <w:bookmarkEnd w:id="0"/>
+      <w:r>
+        <w:rPr>
+          <w:rFonts w:ascii="Cambria" w:hAnsi="Cambria"/>
+          <w:sz w:val="28"/>
+          <w:szCs w:val="28"/>
+        </w:rPr>
+        <w:t xml:space="preserve"> через </w:t>
+      </w:r>
+      <w:r>
+        <w:rPr>
+          <w:rFonts w:ascii="Cambria" w:hAnsi="Cambria"/>
+          <w:sz w:val="28"/>
+          <w:szCs w:val="28"/>
+        </w:rPr>
+        <w:t>скриптовый язык. Вместо значения числового свойства можно задать имя параметра, после чего значение свойства будет изменяться согласно измене</w:t>
+      </w:r>
+      <w:r>
+        <w:rPr>
+          <w:rFonts w:ascii="Cambria" w:hAnsi="Cambria"/>
+          <w:sz w:val="28"/>
+          <w:szCs w:val="28"/>
+        </w:rPr>
+        <w:t>нию соответствующего параметра. При этом важно, чтобы типы данных для параметра и соответствующего ему свойства совпадали.</w:t>
+      </w:r>
+      <w:r>
+        <w:rPr>
+          <w:rFonts w:ascii="Cambria" w:hAnsi="Cambria"/>
+          <w:sz w:val="28"/>
+          <w:szCs w:val="28"/>
+        </w:rPr>
+        <w:t xml:space="preserve"> Значения текстовых свойств можно менять напрямую средствами скриптового языка, как снаружи, так и изнутри блока</w:t>
+      </w:r>
+      <w:r>
+        <w:rPr>
+          <w:rFonts w:ascii="Cambria" w:hAnsi="Cambria"/>
+          <w:sz w:val="28"/>
+          <w:szCs w:val="28"/>
+        </w:rPr>
+        <w:t xml:space="preserve">. При этом для некоторых типов данных, могут быть особенности, например при задании свойства типа </w:t>
+      </w:r>
+      <w:r>
+        <w:rPr>
+          <w:rFonts w:ascii="Cambria" w:hAnsi="Cambria"/>
+          <w:b/>
+          <w:sz w:val="28"/>
+          <w:szCs w:val="28"/>
+        </w:rPr>
+        <w:t>Имя файла базы данных</w:t>
+      </w:r>
+      <w:r>
+        <w:rPr>
+          <w:rFonts w:ascii="Cambria" w:hAnsi="Cambria"/>
+          <w:sz w:val="28"/>
+          <w:szCs w:val="28"/>
+        </w:rPr>
+        <w:t xml:space="preserve">, нужно иметь в виду, что необходимо указывать путь к файлу относительно каталога </w:t>
+      </w:r>
+      <w:proofErr w:type="gramStart"/>
+      <w:r>
+        <w:rPr>
+          <w:rFonts w:ascii="Cambria" w:hAnsi="Cambria"/>
+          <w:b/>
+          <w:sz w:val="28"/>
+          <w:szCs w:val="28"/>
+        </w:rPr>
+        <w:t>С:\</w:t>
+      </w:r>
+      <w:proofErr w:type="spellStart"/>
+      <w:r>
+        <w:rPr>
+          <w:rFonts w:ascii="Cambria" w:hAnsi="Cambria"/>
+          <w:b/>
+          <w:sz w:val="28"/>
+          <w:szCs w:val="28"/>
+          <w:lang w:val="en-US"/>
+        </w:rPr>
+        <w:t>SimInTech</w:t>
+      </w:r>
+      <w:proofErr w:type="spellEnd"/>
+      <w:r>
+        <w:rPr>
+          <w:rFonts w:ascii="Cambria" w:hAnsi="Cambria"/>
+          <w:b/>
+          <w:sz w:val="28"/>
+          <w:szCs w:val="28"/>
+        </w:rPr>
+        <w:t>\</w:t>
+      </w:r>
+      <w:r>
+        <w:rPr>
+          <w:rFonts w:ascii="Cambria" w:hAnsi="Cambria"/>
+          <w:b/>
+          <w:sz w:val="28"/>
+          <w:szCs w:val="28"/>
+          <w:lang w:val="en-US"/>
+        </w:rPr>
+        <w:t>bin</w:t>
+      </w:r>
+      <w:r>
+        <w:rPr>
+          <w:rFonts w:ascii="Cambria" w:hAnsi="Cambria"/>
+          <w:b/>
+          <w:sz w:val="28"/>
+          <w:szCs w:val="28"/>
+        </w:rPr>
+        <w:t>\</w:t>
+      </w:r>
+      <w:proofErr w:type="spellStart"/>
+      <w:r>
+        <w:rPr>
+          <w:rFonts w:ascii="Cambria" w:hAnsi="Cambria"/>
+          <w:b/>
+          <w:sz w:val="28"/>
+          <w:szCs w:val="28"/>
+          <w:lang w:val="en-US"/>
+        </w:rPr>
+        <w:t>DataBase</w:t>
+      </w:r>
+      <w:proofErr w:type="spellEnd"/>
+      <w:proofErr w:type="gramEnd"/>
+      <w:r>
+        <w:rPr>
+          <w:rFonts w:ascii="Cambria" w:hAnsi="Cambria"/>
+          <w:sz w:val="28"/>
+          <w:szCs w:val="28"/>
+        </w:rPr>
+        <w:t>.</w:t>
+      </w:r>
+      <w:r>
+        <w:rPr>
+          <w:rFonts w:ascii="Cambria" w:hAnsi="Cambria"/>
+          <w:sz w:val="28"/>
+          <w:szCs w:val="28"/>
+        </w:rPr>
+        <w:t xml:space="preserve"> Например чтобы установить в качестве значения свойства файл, лежащий по адресу </w:t>
+      </w:r>
+      <w:proofErr w:type="gramStart"/>
+      <w:r>
+        <w:rPr>
+          <w:rFonts w:ascii="Cambria" w:hAnsi="Cambria"/>
+          <w:sz w:val="28"/>
+          <w:szCs w:val="28"/>
+        </w:rPr>
+        <w:t>С:\</w:t>
+      </w:r>
+      <w:proofErr w:type="spellStart"/>
+      <w:r>
+        <w:rPr>
+          <w:rFonts w:ascii="Cambria" w:hAnsi="Cambria"/>
+          <w:sz w:val="28"/>
+          <w:szCs w:val="28"/>
+          <w:lang w:val="en-US"/>
+        </w:rPr>
+        <w:t>SimInTech</w:t>
+      </w:r>
+      <w:proofErr w:type="spellEnd"/>
+      <w:r>
+        <w:rPr>
+          <w:rFonts w:ascii="Cambria" w:hAnsi="Cambria"/>
+          <w:sz w:val="28"/>
+          <w:szCs w:val="28"/>
+        </w:rPr>
+        <w:t>\</w:t>
+      </w:r>
+      <w:r>
+        <w:rPr>
+          <w:rFonts w:ascii="Cambria" w:hAnsi="Cambria"/>
+          <w:sz w:val="28"/>
+          <w:szCs w:val="28"/>
+          <w:lang w:val="en-US"/>
+        </w:rPr>
+        <w:t>bin</w:t>
+      </w:r>
+      <w:r>
+        <w:rPr>
+          <w:rFonts w:ascii="Cambria" w:hAnsi="Cambria"/>
+          <w:sz w:val="28"/>
+          <w:szCs w:val="28"/>
+        </w:rPr>
+        <w:t>\</w:t>
+      </w:r>
+      <w:proofErr w:type="spellStart"/>
+      <w:r>
+        <w:rPr>
+          <w:rFonts w:ascii="Cambria" w:hAnsi="Cambria"/>
+          <w:sz w:val="28"/>
+          <w:szCs w:val="28"/>
+          <w:lang w:val="en-US"/>
+        </w:rPr>
+        <w:t>DataBase</w:t>
+      </w:r>
+      <w:proofErr w:type="spellEnd"/>
+      <w:r>
+        <w:rPr>
+          <w:rFonts w:ascii="Cambria" w:hAnsi="Cambria"/>
+          <w:sz w:val="28"/>
+          <w:szCs w:val="28"/>
+        </w:rPr>
+        <w:t>\</w:t>
+      </w:r>
+      <w:r>
+        <w:rPr>
+          <w:rFonts w:ascii="Cambria" w:hAnsi="Cambria"/>
+          <w:sz w:val="28"/>
+          <w:szCs w:val="28"/>
+          <w:lang w:val="en-US"/>
+        </w:rPr>
+        <w:t>Gas</w:t>
+      </w:r>
+      <w:r>
+        <w:rPr>
+          <w:rFonts w:ascii="Cambria" w:hAnsi="Cambria"/>
+          <w:sz w:val="28"/>
+          <w:szCs w:val="28"/>
+        </w:rPr>
+        <w:t>_</w:t>
+      </w:r>
+      <w:r>
+        <w:rPr>
+          <w:rFonts w:ascii="Cambria" w:hAnsi="Cambria"/>
+          <w:sz w:val="28"/>
+          <w:szCs w:val="28"/>
+          <w:lang w:val="en-US"/>
+        </w:rPr>
+        <w:t>Tables</w:t>
+      </w:r>
+      <w:r>
+        <w:rPr>
+          <w:rFonts w:ascii="Cambria" w:hAnsi="Cambria"/>
+          <w:sz w:val="28"/>
+          <w:szCs w:val="28"/>
+        </w:rPr>
+        <w:t>\</w:t>
+      </w:r>
+      <w:proofErr w:type="spellStart"/>
+      <w:r>
+        <w:rPr>
+          <w:rFonts w:ascii="Cambria" w:hAnsi="Cambria"/>
+          <w:sz w:val="28"/>
+          <w:szCs w:val="28"/>
+        </w:rPr>
+        <w:t>Воздух.tbl</w:t>
+      </w:r>
+      <w:proofErr w:type="spellEnd"/>
+      <w:proofErr w:type="gramEnd"/>
+      <w:r>
+        <w:rPr>
+          <w:rFonts w:ascii="Cambria" w:hAnsi="Cambria"/>
+          <w:sz w:val="28"/>
+          <w:szCs w:val="28"/>
+        </w:rPr>
+        <w:t xml:space="preserve"> </w:t>
+      </w:r>
+      <w:r>
+        <w:rPr>
+          <w:rFonts w:ascii="Cambria" w:hAnsi="Cambria"/>
+          <w:sz w:val="28"/>
+          <w:szCs w:val="28"/>
+        </w:rPr>
+        <w:t xml:space="preserve">необходимо придать свойству текстовое значение, равное </w:t>
+      </w:r>
+      <w:r>
+        <w:rPr>
+          <w:rFonts w:ascii="Cambria" w:hAnsi="Cambria"/>
+          <w:sz w:val="28"/>
+          <w:szCs w:val="28"/>
+        </w:rPr>
+        <w:t>"</w:t>
+      </w:r>
+      <w:r>
+        <w:rPr>
+          <w:rFonts w:ascii="Cambria" w:hAnsi="Cambria"/>
+          <w:sz w:val="28"/>
+          <w:szCs w:val="28"/>
+          <w:lang w:val="en-US"/>
+        </w:rPr>
+        <w:t>Gas</w:t>
+      </w:r>
+      <w:r>
+        <w:rPr>
+          <w:rFonts w:ascii="Cambria" w:hAnsi="Cambria"/>
+          <w:sz w:val="28"/>
+          <w:szCs w:val="28"/>
+        </w:rPr>
+        <w:t>_</w:t>
+      </w:r>
+      <w:r>
+        <w:rPr>
+          <w:rFonts w:ascii="Cambria" w:hAnsi="Cambria"/>
+          <w:sz w:val="28"/>
+          <w:szCs w:val="28"/>
+          <w:lang w:val="en-US"/>
+        </w:rPr>
+        <w:t>Tables</w:t>
+      </w:r>
+      <w:r>
+        <w:rPr>
+          <w:rFonts w:ascii="Cambria" w:hAnsi="Cambria"/>
+          <w:sz w:val="28"/>
+          <w:szCs w:val="28"/>
+        </w:rPr>
+        <w:t>\</w:t>
+      </w:r>
+      <w:proofErr w:type="spellStart"/>
+      <w:r>
+        <w:rPr>
+          <w:rFonts w:ascii="Cambria" w:hAnsi="Cambria"/>
+          <w:sz w:val="28"/>
+          <w:szCs w:val="28"/>
+        </w:rPr>
+        <w:t>Воздух</w:t>
+      </w:r>
+      <w:r>
+        <w:rPr>
+          <w:rFonts w:ascii="Cambria" w:hAnsi="Cambria"/>
+          <w:sz w:val="28"/>
+          <w:szCs w:val="28"/>
+        </w:rPr>
+        <w:t>.tbl</w:t>
+      </w:r>
+      <w:proofErr w:type="spellEnd"/>
+      <w:r>
+        <w:rPr>
+          <w:rFonts w:ascii="Cambria" w:hAnsi="Cambria"/>
+          <w:sz w:val="28"/>
+          <w:szCs w:val="28"/>
+        </w:rPr>
+        <w:t>"</w:t>
+      </w:r>
+      <w:r>
+        <w:rPr>
+          <w:rFonts w:ascii="Cambria" w:hAnsi="Cambria"/>
+          <w:sz w:val="28"/>
+          <w:szCs w:val="28"/>
+        </w:rPr>
+        <w:t>.</w:t>
+      </w:r>
+    </w:p>
+    <w:p>
+      <w:pPr>
+        <w:rPr>
+          <w:rFonts w:ascii="Cambria" w:hAnsi="Cambria"/>
+          <w:sz w:val="28"/>
+          <w:szCs w:val="28"/>
+        </w:rPr>
+      </w:pPr>
     </w:p>
     <w:p>
       <w:pPr>
@@ -3624,6 +4007,7 @@
         <w:rPr>
           <w:noProof/>
         </w:rPr>
+        <w:lastRenderedPageBreak/>
         <w:drawing>
           <wp:inline distT="0" distB="0" distL="0" distR="0" wp14:anchorId="12D6EBC8" wp14:editId="4AB16925">
             <wp:extent cx="5105399" cy="5133975"/>
@@ -3789,7 +4173,6 @@
           <w:sz w:val="28"/>
           <w:szCs w:val="28"/>
         </w:rPr>
-        <w:lastRenderedPageBreak/>
         <w:drawing>
           <wp:inline distT="0" distB="0" distL="0" distR="0">
             <wp:extent cx="2667372" cy="1019317"/>
@@ -4069,6 +4452,7 @@
           <w:sz w:val="28"/>
           <w:szCs w:val="28"/>
         </w:rPr>
+        <w:lastRenderedPageBreak/>
         <w:t>«</w:t>
       </w:r>
       <w:r>
@@ -4429,16 +4813,7 @@
           <w:sz w:val="28"/>
           <w:szCs w:val="28"/>
         </w:rPr>
-        <w:t xml:space="preserve">с ошибочные на его взгляд изменения в свойства либо в параметры блока, достаточно нажать кнопку «Отмена» и </w:t>
-      </w:r>
-      <w:r>
-        <w:rPr>
-          <w:rFonts w:ascii="Cambria" w:hAnsi="Cambria"/>
-          <w:sz w:val="28"/>
-          <w:szCs w:val="28"/>
-        </w:rPr>
-        <w:lastRenderedPageBreak/>
-        <w:t>внесенные изменения не будут сохранены, а состояние блока вернется к тому, какое было до начала редактирования.</w:t>
+        <w:t>с ошибочные на его взгляд изменения в свойства либо в параметры блока, достаточно нажать кнопку «Отмена» и внесенные изменения не будут сохранены, а состояние блока вернется к тому, какое было до начала редактирования.</w:t>
       </w:r>
     </w:p>
     <w:p>
@@ -4774,6 +5149,7 @@
           <w:sz w:val="28"/>
           <w:szCs w:val="28"/>
         </w:rPr>
+        <w:lastRenderedPageBreak/>
         <w:t>Кнопками «</w:t>
       </w:r>
       <w:r>
@@ -5601,6 +5977,7 @@
           <w:sz w:val="28"/>
           <w:szCs w:val="28"/>
         </w:rPr>
+        <w:lastRenderedPageBreak/>
         <w:t xml:space="preserve">Нажать кнопку </w:t>
       </w:r>
       <w:r>
@@ -6134,6 +6511,7 @@
           <w:sz w:val="28"/>
           <w:szCs w:val="28"/>
         </w:rPr>
+        <w:lastRenderedPageBreak/>
         <w:t>Алгоритм действий при использовании буфера такой:</w:t>
       </w:r>
     </w:p>
